--- a/Резюме Жданов Сергей.docx
+++ b/Резюме Жданов Сергей.docx
@@ -296,39 +296,19 @@
         </w:rPr>
         <w:t xml:space="preserve">GitHub: </w:t>
       </w:r>
-      <w:r>
-        <w:fldChar w:fldCharType="begin"/>
-      </w:r>
-      <w:r>
-        <w:rPr>
-          <w:lang w:val="en-US"/>
-        </w:rPr>
-        <w:instrText xml:space="preserve"> HYPERLINK "https://github.com/Sergei-Zhdanov-Perm" \h </w:instrText>
-      </w:r>
-      <w:r>
-        <w:fldChar w:fldCharType="separate"/>
-      </w:r>
-      <w:r>
-        <w:rPr>
-          <w:rFonts w:ascii="Verdana" w:eastAsia="Verdana" w:hAnsi="Verdana" w:cs="Verdana"/>
-          <w:color w:val="0000FF"/>
-          <w:sz w:val="22"/>
-          <w:szCs w:val="22"/>
-          <w:u w:val="single"/>
-          <w:lang w:val="en-US"/>
-        </w:rPr>
-        <w:t>https://github.com/Sergei-Zhdanov-Perm</w:t>
-      </w:r>
-      <w:r>
-        <w:rPr>
-          <w:rFonts w:ascii="Verdana" w:eastAsia="Verdana" w:hAnsi="Verdana" w:cs="Verdana"/>
-          <w:color w:val="0000FF"/>
-          <w:sz w:val="22"/>
-          <w:szCs w:val="22"/>
-          <w:u w:val="single"/>
-        </w:rPr>
-        <w:fldChar w:fldCharType="end"/>
-      </w:r>
+      <w:hyperlink r:id="rId10">
+        <w:r>
+          <w:rPr>
+            <w:rFonts w:ascii="Verdana" w:eastAsia="Verdana" w:hAnsi="Verdana" w:cs="Verdana"/>
+            <w:color w:val="0000FF"/>
+            <w:sz w:val="22"/>
+            <w:szCs w:val="22"/>
+            <w:u w:val="single"/>
+            <w:lang w:val="en-US"/>
+          </w:rPr>
+          <w:t>https://github.com/Sergei-Zhdanov-Perm</w:t>
+        </w:r>
+      </w:hyperlink>
     </w:p>
     <w:p>
       <w:pPr>
@@ -1257,21 +1237,12 @@
         <w:rPr>
           <w:rFonts w:ascii="Verdana" w:eastAsia="Verdana" w:hAnsi="Verdana" w:cs="Verdana"/>
           <w:b/>
-          <w:sz w:val="22"/>
-          <w:szCs w:val="22"/>
-        </w:rPr>
-      </w:pPr>
-    </w:p>
-    <w:p>
-      <w:pPr>
-        <w:pBdr>
-          <w:top w:val="nil"/>
-          <w:left w:val="nil"/>
-          <w:bottom w:val="nil"/>
-          <w:right w:val="nil"/>
-          <w:between w:val="nil"/>
-        </w:pBdr>
-        <w:jc w:val="center"/>
+          <w:color w:val="000000"/>
+          <w:sz w:val="22"/>
+          <w:szCs w:val="22"/>
+        </w:rPr>
+      </w:pPr>
+      <w:r>
         <w:rPr>
           <w:rFonts w:ascii="Verdana" w:eastAsia="Verdana" w:hAnsi="Verdana" w:cs="Verdana"/>
           <w:b/>
@@ -1279,36 +1250,8 @@
           <w:sz w:val="22"/>
           <w:szCs w:val="22"/>
         </w:rPr>
-      </w:pPr>
-      <w:r>
-        <w:rPr>
-          <w:rFonts w:ascii="Verdana" w:eastAsia="Verdana" w:hAnsi="Verdana" w:cs="Verdana"/>
-          <w:b/>
-          <w:color w:val="000000"/>
-          <w:sz w:val="22"/>
-          <w:szCs w:val="22"/>
-        </w:rPr>
         <w:t>Опыт работы</w:t>
       </w:r>
-    </w:p>
-    <w:p>
-      <w:pPr>
-        <w:pBdr>
-          <w:top w:val="nil"/>
-          <w:left w:val="nil"/>
-          <w:bottom w:val="nil"/>
-          <w:right w:val="nil"/>
-          <w:between w:val="nil"/>
-        </w:pBdr>
-        <w:spacing w:before="120"/>
-        <w:ind w:left="360"/>
-        <w:rPr>
-          <w:rFonts w:ascii="Verdana" w:eastAsia="Verdana" w:hAnsi="Verdana" w:cs="Verdana"/>
-          <w:b/>
-          <w:sz w:val="22"/>
-          <w:szCs w:val="22"/>
-        </w:rPr>
-      </w:pPr>
     </w:p>
     <w:p>
       <w:pPr>
@@ -1644,15 +1587,7 @@
           <w:sz w:val="22"/>
           <w:szCs w:val="22"/>
         </w:rPr>
-        <w:t>Реал</w:t>
-      </w:r>
-      <w:r>
-        <w:rPr>
-          <w:rFonts w:ascii="Verdana" w:eastAsia="Verdana" w:hAnsi="Verdana" w:cs="Verdana"/>
-          <w:sz w:val="22"/>
-          <w:szCs w:val="22"/>
-        </w:rPr>
-        <w:t>изовать бизнес-логику приложения.</w:t>
+        <w:t>Реализовать бизнес-логику приложения.</w:t>
       </w:r>
     </w:p>
     <w:p>
@@ -1984,27 +1919,8 @@
           <w:sz w:val="22"/>
           <w:szCs w:val="22"/>
         </w:rPr>
-        <w:lastRenderedPageBreak/>
-        <w:t xml:space="preserve">Читать документацию на английском </w:t>
-      </w:r>
-      <w:r>
-        <w:rPr>
-          <w:rFonts w:ascii="Verdana" w:eastAsia="Verdana" w:hAnsi="Verdana" w:cs="Verdana"/>
-          <w:sz w:val="22"/>
-          <w:szCs w:val="22"/>
-        </w:rPr>
-        <w:t>языке.</w:t>
-      </w:r>
-    </w:p>
-    <w:p>
-      <w:pPr>
-        <w:spacing w:line="256" w:lineRule="auto"/>
-        <w:rPr>
-          <w:rFonts w:ascii="Verdana" w:eastAsia="Verdana" w:hAnsi="Verdana" w:cs="Verdana"/>
-          <w:sz w:val="22"/>
-          <w:szCs w:val="22"/>
-        </w:rPr>
-      </w:pPr>
+        <w:t>Читать документацию на английском языке.</w:t>
+      </w:r>
     </w:p>
     <w:p>
       <w:pPr>
@@ -2201,7 +2117,41 @@
           <w:sz w:val="22"/>
           <w:szCs w:val="22"/>
         </w:rPr>
-        <w:t xml:space="preserve">, </w:t>
+        <w:t>,</w:t>
+      </w:r>
+      <w:r>
+        <w:rPr>
+          <w:rFonts w:ascii="Verdana" w:eastAsia="Verdana" w:hAnsi="Verdana" w:cs="Verdana"/>
+          <w:sz w:val="22"/>
+          <w:szCs w:val="22"/>
+        </w:rPr>
+        <w:t xml:space="preserve"> </w:t>
+      </w:r>
+      <w:proofErr w:type="spellStart"/>
+      <w:r>
+        <w:rPr>
+          <w:rFonts w:ascii="Verdana" w:eastAsia="Verdana" w:hAnsi="Verdana" w:cs="Verdana"/>
+          <w:sz w:val="22"/>
+          <w:szCs w:val="22"/>
+        </w:rPr>
+        <w:t>телеграм</w:t>
+      </w:r>
+      <w:proofErr w:type="spellEnd"/>
+      <w:r>
+        <w:rPr>
+          <w:rFonts w:ascii="Verdana" w:eastAsia="Verdana" w:hAnsi="Verdana" w:cs="Verdana"/>
+          <w:sz w:val="22"/>
+          <w:szCs w:val="22"/>
+        </w:rPr>
+        <w:t>-бот</w:t>
+      </w:r>
+      <w:r>
+        <w:rPr>
+          <w:rFonts w:ascii="Verdana" w:eastAsia="Verdana" w:hAnsi="Verdana" w:cs="Verdana"/>
+          <w:sz w:val="22"/>
+          <w:szCs w:val="22"/>
+        </w:rPr>
+        <w:t xml:space="preserve"> </w:t>
       </w:r>
       <w:proofErr w:type="gramStart"/>
       <w:r>
@@ -2219,15 +2169,7 @@
           <w:sz w:val="22"/>
           <w:szCs w:val="22"/>
         </w:rPr>
-        <w:t xml:space="preserve"> позволяет найти выгодное предложение по поиску отелей на платформе Hotels.com. Для разработки проекта используется открыт</w:t>
-      </w:r>
-      <w:r>
-        <w:rPr>
-          <w:rFonts w:ascii="Verdana" w:eastAsia="Verdana" w:hAnsi="Verdana" w:cs="Verdana"/>
-          <w:sz w:val="22"/>
-          <w:szCs w:val="22"/>
-        </w:rPr>
-        <w:t xml:space="preserve">ый API </w:t>
+        <w:t xml:space="preserve"> позволяет найти выгодное предложение по поиску отелей на платформе Hotels.com. Для разработки проекта используется открытый API </w:t>
       </w:r>
       <w:proofErr w:type="spellStart"/>
       <w:r>
@@ -2265,7 +2207,7 @@
         </w:rPr>
         <w:t xml:space="preserve"> 3.11. </w:t>
       </w:r>
-      <w:hyperlink r:id="rId10">
+      <w:hyperlink r:id="rId11">
         <w:r>
           <w:rPr>
             <w:rFonts w:ascii="Verdana" w:eastAsia="Verdana" w:hAnsi="Verdana" w:cs="Verdana"/>
@@ -2292,13 +2234,67 @@
           <w:szCs w:val="22"/>
         </w:rPr>
       </w:pPr>
-      <w:r>
-        <w:rPr>
-          <w:rFonts w:ascii="Verdana" w:eastAsia="Verdana" w:hAnsi="Verdana" w:cs="Verdana"/>
-          <w:sz w:val="22"/>
-          <w:szCs w:val="22"/>
-        </w:rPr>
-        <w:t xml:space="preserve">Веб-приложение </w:t>
+      <w:proofErr w:type="spellStart"/>
+      <w:r>
+        <w:rPr>
+          <w:rFonts w:ascii="Verdana" w:eastAsia="Verdana" w:hAnsi="Verdana" w:cs="Verdana"/>
+          <w:sz w:val="22"/>
+          <w:szCs w:val="22"/>
+        </w:rPr>
+        <w:t>Django_Web-market_Megano</w:t>
+      </w:r>
+      <w:proofErr w:type="spellEnd"/>
+      <w:r>
+        <w:rPr>
+          <w:rFonts w:ascii="Verdana" w:eastAsia="Verdana" w:hAnsi="Verdana" w:cs="Verdana"/>
+          <w:sz w:val="22"/>
+          <w:szCs w:val="22"/>
+        </w:rPr>
+        <w:t>,</w:t>
+      </w:r>
+      <w:r>
+        <w:rPr>
+          <w:rFonts w:ascii="Verdana" w:eastAsia="Verdana" w:hAnsi="Verdana" w:cs="Verdana"/>
+          <w:sz w:val="22"/>
+          <w:szCs w:val="22"/>
+        </w:rPr>
+        <w:t xml:space="preserve"> </w:t>
+      </w:r>
+      <w:proofErr w:type="spellStart"/>
+      <w:r>
+        <w:rPr>
+          <w:rFonts w:ascii="Verdana" w:eastAsia="Verdana" w:hAnsi="Verdana" w:cs="Verdana"/>
+          <w:sz w:val="22"/>
+          <w:szCs w:val="22"/>
+        </w:rPr>
+        <w:t>Pet</w:t>
+      </w:r>
+      <w:proofErr w:type="spellEnd"/>
+      <w:r>
+        <w:rPr>
+          <w:rFonts w:ascii="Verdana" w:eastAsia="Verdana" w:hAnsi="Verdana" w:cs="Verdana"/>
+          <w:sz w:val="22"/>
+          <w:szCs w:val="22"/>
+        </w:rPr>
+        <w:t xml:space="preserve">-проект представляет собой интернет-магазин. Проект разработан на </w:t>
+      </w:r>
+      <w:proofErr w:type="spellStart"/>
+      <w:r>
+        <w:rPr>
+          <w:rFonts w:ascii="Verdana" w:eastAsia="Verdana" w:hAnsi="Verdana" w:cs="Verdana"/>
+          <w:sz w:val="22"/>
+          <w:szCs w:val="22"/>
+        </w:rPr>
+        <w:t>фреймворке</w:t>
+      </w:r>
+      <w:proofErr w:type="spellEnd"/>
+      <w:r>
+        <w:rPr>
+          <w:rFonts w:ascii="Verdana" w:eastAsia="Verdana" w:hAnsi="Verdana" w:cs="Verdana"/>
+          <w:sz w:val="22"/>
+          <w:szCs w:val="22"/>
+        </w:rPr>
+        <w:t xml:space="preserve"> </w:t>
       </w:r>
       <w:proofErr w:type="spellStart"/>
       <w:r>
@@ -2316,106 +2312,86 @@
           <w:sz w:val="22"/>
           <w:szCs w:val="22"/>
         </w:rPr>
+        <w:t xml:space="preserve"> и он «</w:t>
+      </w:r>
+      <w:proofErr w:type="spellStart"/>
+      <w:r>
+        <w:rPr>
+          <w:rFonts w:ascii="Verdana" w:eastAsia="Verdana" w:hAnsi="Verdana" w:cs="Verdana"/>
+          <w:sz w:val="22"/>
+          <w:szCs w:val="22"/>
+        </w:rPr>
+        <w:t>легкопереносимый</w:t>
+      </w:r>
+      <w:proofErr w:type="spellEnd"/>
+      <w:r>
+        <w:rPr>
+          <w:rFonts w:ascii="Verdana" w:eastAsia="Verdana" w:hAnsi="Verdana" w:cs="Verdana"/>
+          <w:sz w:val="22"/>
+          <w:szCs w:val="22"/>
+        </w:rPr>
+        <w:t xml:space="preserve">». Это значит, что запуск проекта осуществляется путём клонирования </w:t>
+      </w:r>
+      <w:proofErr w:type="spellStart"/>
+      <w:r>
+        <w:rPr>
+          <w:rFonts w:ascii="Verdana" w:eastAsia="Verdana" w:hAnsi="Verdana" w:cs="Verdana"/>
+          <w:sz w:val="22"/>
+          <w:szCs w:val="22"/>
+        </w:rPr>
+        <w:t>репозитория</w:t>
+      </w:r>
+      <w:proofErr w:type="spellEnd"/>
+      <w:r>
+        <w:rPr>
+          <w:rFonts w:ascii="Verdana" w:eastAsia="Verdana" w:hAnsi="Verdana" w:cs="Verdana"/>
+          <w:sz w:val="22"/>
+          <w:szCs w:val="22"/>
+        </w:rPr>
+        <w:t>, установки необходимых зависимостей и выполнения миграции.</w:t>
+      </w:r>
+      <w:r>
+        <w:rPr>
+          <w:rFonts w:ascii="Verdana" w:eastAsia="Verdana" w:hAnsi="Verdana" w:cs="Verdana"/>
+          <w:sz w:val="22"/>
+          <w:szCs w:val="22"/>
+        </w:rPr>
         <w:t xml:space="preserve"> </w:t>
       </w:r>
-      <w:proofErr w:type="gramStart"/>
-      <w:r>
-        <w:rPr>
-          <w:rFonts w:ascii="Verdana" w:eastAsia="Verdana" w:hAnsi="Verdana" w:cs="Verdana"/>
-          <w:sz w:val="22"/>
-          <w:szCs w:val="22"/>
-        </w:rPr>
-        <w:t>интернет-магазина</w:t>
-      </w:r>
-      <w:proofErr w:type="gramEnd"/>
-      <w:r>
-        <w:rPr>
-          <w:rFonts w:ascii="Verdana" w:eastAsia="Verdana" w:hAnsi="Verdana" w:cs="Verdana"/>
-          <w:sz w:val="22"/>
-          <w:szCs w:val="22"/>
-        </w:rPr>
-        <w:t xml:space="preserve">. Разработка с использованием </w:t>
-      </w:r>
-      <w:proofErr w:type="spellStart"/>
-      <w:r>
-        <w:rPr>
-          <w:rFonts w:ascii="Verdana" w:eastAsia="Verdana" w:hAnsi="Verdana" w:cs="Verdana"/>
-          <w:sz w:val="22"/>
-          <w:szCs w:val="22"/>
-        </w:rPr>
-        <w:t>DjangoRestFrameWork</w:t>
-      </w:r>
-      <w:proofErr w:type="spellEnd"/>
-      <w:r>
-        <w:rPr>
-          <w:rFonts w:ascii="Verdana" w:eastAsia="Verdana" w:hAnsi="Verdana" w:cs="Verdana"/>
-          <w:sz w:val="22"/>
-          <w:szCs w:val="22"/>
-        </w:rPr>
-        <w:t xml:space="preserve">, </w:t>
-      </w:r>
-      <w:proofErr w:type="spellStart"/>
-      <w:r>
-        <w:rPr>
-          <w:rFonts w:ascii="Verdana" w:eastAsia="Verdana" w:hAnsi="Verdana" w:cs="Verdana"/>
-          <w:sz w:val="22"/>
-          <w:szCs w:val="22"/>
-        </w:rPr>
-        <w:t>Gunicorn</w:t>
-      </w:r>
-      <w:proofErr w:type="spellEnd"/>
-      <w:r>
-        <w:rPr>
-          <w:rFonts w:ascii="Verdana" w:eastAsia="Verdana" w:hAnsi="Verdana" w:cs="Verdana"/>
-          <w:sz w:val="22"/>
-          <w:szCs w:val="22"/>
-        </w:rPr>
-        <w:t xml:space="preserve">, </w:t>
-      </w:r>
-      <w:proofErr w:type="spellStart"/>
-      <w:r>
-        <w:rPr>
-          <w:rFonts w:ascii="Verdana" w:eastAsia="Verdana" w:hAnsi="Verdana" w:cs="Verdana"/>
-          <w:sz w:val="22"/>
-          <w:szCs w:val="22"/>
-        </w:rPr>
-        <w:t>Celery</w:t>
-      </w:r>
-      <w:proofErr w:type="spellEnd"/>
-      <w:r>
-        <w:rPr>
-          <w:rFonts w:ascii="Verdana" w:eastAsia="Verdana" w:hAnsi="Verdana" w:cs="Verdana"/>
-          <w:sz w:val="22"/>
-          <w:szCs w:val="22"/>
-        </w:rPr>
-        <w:t xml:space="preserve">, MVC, </w:t>
-      </w:r>
-      <w:proofErr w:type="spellStart"/>
-      <w:r>
-        <w:rPr>
-          <w:rFonts w:ascii="Verdana" w:eastAsia="Verdana" w:hAnsi="Verdana" w:cs="Verdana"/>
-          <w:sz w:val="22"/>
-          <w:szCs w:val="22"/>
-        </w:rPr>
-        <w:t>Sentry</w:t>
-      </w:r>
-      <w:proofErr w:type="spellEnd"/>
-      <w:r>
-        <w:rPr>
-          <w:rFonts w:ascii="Verdana" w:eastAsia="Verdana" w:hAnsi="Verdana" w:cs="Verdana"/>
-          <w:sz w:val="22"/>
-          <w:szCs w:val="22"/>
-        </w:rPr>
-        <w:t xml:space="preserve">, </w:t>
-      </w:r>
-      <w:proofErr w:type="spellStart"/>
-      <w:r>
-        <w:rPr>
-          <w:rFonts w:ascii="Verdana" w:eastAsia="Verdana" w:hAnsi="Verdana" w:cs="Verdana"/>
-          <w:sz w:val="22"/>
-          <w:szCs w:val="22"/>
-        </w:rPr>
-        <w:t>Grafana</w:t>
+      <w:r>
+        <w:rPr>
+          <w:rFonts w:ascii="Verdana" w:eastAsia="Verdana" w:hAnsi="Verdana" w:cs="Verdana"/>
+          <w:sz w:val="22"/>
+          <w:szCs w:val="22"/>
+        </w:rPr>
+        <w:t xml:space="preserve">Стек использованных технологий: ● </w:t>
+      </w:r>
+      <w:proofErr w:type="spellStart"/>
+      <w:r>
+        <w:rPr>
+          <w:rFonts w:ascii="Verdana" w:eastAsia="Verdana" w:hAnsi="Verdana" w:cs="Verdana"/>
+          <w:sz w:val="22"/>
+          <w:szCs w:val="22"/>
+        </w:rPr>
+        <w:t>Python</w:t>
+      </w:r>
+      <w:proofErr w:type="spellEnd"/>
+      <w:r>
+        <w:rPr>
+          <w:rFonts w:ascii="Verdana" w:eastAsia="Verdana" w:hAnsi="Verdana" w:cs="Verdana"/>
+          <w:sz w:val="22"/>
+          <w:szCs w:val="22"/>
+        </w:rPr>
+        <w:t xml:space="preserve"> ● </w:t>
+      </w:r>
+      <w:proofErr w:type="spellStart"/>
+      <w:r>
+        <w:rPr>
+          <w:rFonts w:ascii="Verdana" w:eastAsia="Verdana" w:hAnsi="Verdana" w:cs="Verdana"/>
+          <w:sz w:val="22"/>
+          <w:szCs w:val="22"/>
+        </w:rPr>
+        <w:t>Django</w:t>
       </w:r>
       <w:proofErr w:type="spellEnd"/>
       <w:r>
@@ -2433,91 +2409,82 @@
           <w:sz w:val="22"/>
           <w:szCs w:val="22"/>
         </w:rPr>
-        <w:t>Loki</w:t>
-      </w:r>
-      <w:proofErr w:type="spellEnd"/>
-      <w:r>
-        <w:rPr>
-          <w:rFonts w:ascii="Verdana" w:eastAsia="Verdana" w:hAnsi="Verdana" w:cs="Verdana"/>
-          <w:sz w:val="22"/>
-          <w:szCs w:val="22"/>
-        </w:rPr>
-        <w:t xml:space="preserve">, Система контроля зависимостей </w:t>
-      </w:r>
-      <w:proofErr w:type="spellStart"/>
-      <w:r>
-        <w:rPr>
-          <w:rFonts w:ascii="Verdana" w:eastAsia="Verdana" w:hAnsi="Verdana" w:cs="Verdana"/>
-          <w:sz w:val="22"/>
-          <w:szCs w:val="22"/>
-        </w:rPr>
-        <w:t>Poetry</w:t>
-      </w:r>
-      <w:proofErr w:type="spellEnd"/>
-      <w:r>
-        <w:rPr>
-          <w:rFonts w:ascii="Verdana" w:eastAsia="Verdana" w:hAnsi="Verdana" w:cs="Verdana"/>
-          <w:sz w:val="22"/>
-          <w:szCs w:val="22"/>
-        </w:rPr>
-        <w:t xml:space="preserve">, ORM. </w:t>
-      </w:r>
-      <w:hyperlink r:id="rId11">
+        <w:t>Rest</w:t>
+      </w:r>
+      <w:proofErr w:type="spellEnd"/>
+      <w:r>
+        <w:rPr>
+          <w:rFonts w:ascii="Verdana" w:eastAsia="Verdana" w:hAnsi="Verdana" w:cs="Verdana"/>
+          <w:sz w:val="22"/>
+          <w:szCs w:val="22"/>
+        </w:rPr>
+        <w:t xml:space="preserve"> </w:t>
+      </w:r>
+      <w:proofErr w:type="spellStart"/>
+      <w:r>
+        <w:rPr>
+          <w:rFonts w:ascii="Verdana" w:eastAsia="Verdana" w:hAnsi="Verdana" w:cs="Verdana"/>
+          <w:sz w:val="22"/>
+          <w:szCs w:val="22"/>
+        </w:rPr>
+        <w:t>Framework</w:t>
+      </w:r>
+      <w:proofErr w:type="spellEnd"/>
+      <w:r>
+        <w:rPr>
+          <w:rFonts w:ascii="Verdana" w:eastAsia="Verdana" w:hAnsi="Verdana" w:cs="Verdana"/>
+          <w:sz w:val="22"/>
+          <w:szCs w:val="22"/>
+        </w:rPr>
+        <w:t xml:space="preserve"> ● </w:t>
+      </w:r>
+      <w:proofErr w:type="spellStart"/>
+      <w:r>
+        <w:rPr>
+          <w:rFonts w:ascii="Verdana" w:eastAsia="Verdana" w:hAnsi="Verdana" w:cs="Verdana"/>
+          <w:sz w:val="22"/>
+          <w:szCs w:val="22"/>
+        </w:rPr>
+        <w:t>Swagger</w:t>
+      </w:r>
+      <w:proofErr w:type="spellEnd"/>
+      <w:r>
+        <w:rPr>
+          <w:rFonts w:ascii="Verdana" w:eastAsia="Verdana" w:hAnsi="Verdana" w:cs="Verdana"/>
+          <w:sz w:val="22"/>
+          <w:szCs w:val="22"/>
+        </w:rPr>
+        <w:t xml:space="preserve"> ● HTML/CSS ● MVC/MTV ● ORM ● </w:t>
+      </w:r>
+      <w:proofErr w:type="spellStart"/>
+      <w:r>
+        <w:rPr>
+          <w:rFonts w:ascii="Verdana" w:eastAsia="Verdana" w:hAnsi="Verdana" w:cs="Verdana"/>
+          <w:sz w:val="22"/>
+          <w:szCs w:val="22"/>
+        </w:rPr>
+        <w:t>Docker</w:t>
+      </w:r>
+      <w:proofErr w:type="spellEnd"/>
+      <w:r>
+        <w:rPr>
+          <w:rFonts w:ascii="Verdana" w:eastAsia="Verdana" w:hAnsi="Verdana" w:cs="Verdana"/>
+          <w:sz w:val="22"/>
+          <w:szCs w:val="22"/>
+        </w:rPr>
+        <w:t xml:space="preserve">. </w:t>
+      </w:r>
+      <w:hyperlink r:id="rId12" w:history="1">
         <w:r>
           <w:rPr>
+            <w:rStyle w:val="aa"/>
             <w:rFonts w:ascii="Verdana" w:eastAsia="Verdana" w:hAnsi="Verdana" w:cs="Verdana"/>
-            <w:color w:val="0000FF"/>
             <w:sz w:val="22"/>
             <w:szCs w:val="22"/>
-            <w:u w:val="single"/>
           </w:rPr>
-          <w:t>github.com/</w:t>
+          <w:t>https://github.com/Sergei-Zhdanov-Perm/Web-market</w:t>
         </w:r>
-        <w:proofErr w:type="spellStart"/>
-        <w:r>
-          <w:rPr>
-            <w:rFonts w:ascii="Verdana" w:eastAsia="Verdana" w:hAnsi="Verdana" w:cs="Verdana"/>
-            <w:color w:val="0000FF"/>
-            <w:sz w:val="22"/>
-            <w:szCs w:val="22"/>
-            <w:u w:val="single"/>
-          </w:rPr>
-          <w:t>Sergei-Zhdanov-Perm</w:t>
-        </w:r>
-        <w:proofErr w:type="spellEnd"/>
-        <w:r>
-          <w:rPr>
-            <w:rFonts w:ascii="Verdana" w:eastAsia="Verdana" w:hAnsi="Verdana" w:cs="Verdana"/>
-            <w:color w:val="0000FF"/>
-            <w:sz w:val="22"/>
-            <w:szCs w:val="22"/>
-            <w:u w:val="single"/>
-          </w:rPr>
-          <w:t>/</w:t>
-        </w:r>
-        <w:proofErr w:type="spellStart"/>
-        <w:r>
-          <w:rPr>
-            <w:rFonts w:ascii="Verdana" w:eastAsia="Verdana" w:hAnsi="Verdana" w:cs="Verdana"/>
-            <w:color w:val="0000FF"/>
-            <w:sz w:val="22"/>
-            <w:szCs w:val="22"/>
-            <w:u w:val="single"/>
-          </w:rPr>
-          <w:t>Original</w:t>
-        </w:r>
-        <w:proofErr w:type="spellEnd"/>
       </w:hyperlink>
-    </w:p>
-    <w:p>
-      <w:pPr>
-        <w:spacing w:line="256" w:lineRule="auto"/>
-        <w:rPr>
-          <w:rFonts w:ascii="Verdana" w:eastAsia="Verdana" w:hAnsi="Verdana" w:cs="Verdana"/>
-          <w:sz w:val="22"/>
-          <w:szCs w:val="22"/>
-        </w:rPr>
-      </w:pPr>
     </w:p>
     <w:p>
       <w:pPr>
@@ -3056,25 +3023,6 @@
         <w:jc w:val="center"/>
         <w:rPr>
           <w:rFonts w:ascii="Verdana" w:eastAsia="Verdana" w:hAnsi="Verdana" w:cs="Verdana"/>
-          <w:b/>
-          <w:color w:val="000000"/>
-          <w:sz w:val="22"/>
-          <w:szCs w:val="22"/>
-        </w:rPr>
-      </w:pPr>
-    </w:p>
-    <w:p>
-      <w:pPr>
-        <w:pBdr>
-          <w:top w:val="nil"/>
-          <w:left w:val="nil"/>
-          <w:bottom w:val="nil"/>
-          <w:right w:val="nil"/>
-          <w:between w:val="nil"/>
-        </w:pBdr>
-        <w:jc w:val="center"/>
-        <w:rPr>
-          <w:rFonts w:ascii="Verdana" w:eastAsia="Verdana" w:hAnsi="Verdana" w:cs="Verdana"/>
           <w:color w:val="000000"/>
           <w:sz w:val="22"/>
           <w:szCs w:val="22"/>
@@ -3230,24 +3178,6 @@
           <w:right w:val="nil"/>
           <w:between w:val="nil"/>
         </w:pBdr>
-        <w:jc w:val="both"/>
-        <w:rPr>
-          <w:rFonts w:ascii="Verdana" w:eastAsia="Verdana" w:hAnsi="Verdana" w:cs="Verdana"/>
-          <w:color w:val="000000"/>
-          <w:sz w:val="22"/>
-          <w:szCs w:val="22"/>
-        </w:rPr>
-      </w:pPr>
-    </w:p>
-    <w:p>
-      <w:pPr>
-        <w:pBdr>
-          <w:top w:val="nil"/>
-          <w:left w:val="nil"/>
-          <w:bottom w:val="nil"/>
-          <w:right w:val="nil"/>
-          <w:between w:val="nil"/>
-        </w:pBdr>
         <w:jc w:val="center"/>
         <w:rPr>
           <w:rFonts w:ascii="Verdana" w:eastAsia="Verdana" w:hAnsi="Verdana" w:cs="Verdana"/>
@@ -3461,6 +3391,26 @@
           <w:szCs w:val="22"/>
         </w:rPr>
       </w:pPr>
+    </w:p>
+    <w:p>
+      <w:pPr>
+        <w:pBdr>
+          <w:top w:val="nil"/>
+          <w:left w:val="nil"/>
+          <w:bottom w:val="nil"/>
+          <w:right w:val="nil"/>
+          <w:between w:val="nil"/>
+        </w:pBdr>
+        <w:spacing w:before="40"/>
+        <w:rPr>
+          <w:rFonts w:ascii="Verdana" w:eastAsia="Verdana" w:hAnsi="Verdana" w:cs="Verdana"/>
+          <w:color w:val="000000"/>
+          <w:sz w:val="22"/>
+          <w:szCs w:val="22"/>
+        </w:rPr>
+      </w:pPr>
+      <w:bookmarkStart w:id="1" w:name="_GoBack"/>
+      <w:bookmarkEnd w:id="1"/>
     </w:p>
     <w:p>
       <w:pPr>
@@ -3617,15 +3567,7 @@
           <w:sz w:val="22"/>
           <w:szCs w:val="22"/>
         </w:rPr>
-        <w:t>На текущий момент активно изуча</w:t>
-      </w:r>
-      <w:r>
-        <w:rPr>
-          <w:rFonts w:ascii="Verdana" w:eastAsia="Verdana" w:hAnsi="Verdana" w:cs="Verdana"/>
-          <w:sz w:val="22"/>
-          <w:szCs w:val="22"/>
-        </w:rPr>
-        <w:t xml:space="preserve">ю Английский язык, а также осваиваю </w:t>
+        <w:t xml:space="preserve">На текущий момент активно изучаю Английский язык, а также осваиваю </w:t>
       </w:r>
       <w:proofErr w:type="spellStart"/>
       <w:r>
@@ -3770,15 +3712,7 @@
           <w:sz w:val="22"/>
           <w:szCs w:val="22"/>
         </w:rPr>
-        <w:t>Продолжительное время (10 лет) работал на пр</w:t>
-      </w:r>
-      <w:r>
-        <w:rPr>
-          <w:rFonts w:ascii="Verdana" w:eastAsia="Verdana" w:hAnsi="Verdana" w:cs="Verdana"/>
-          <w:sz w:val="22"/>
-          <w:szCs w:val="22"/>
-        </w:rPr>
-        <w:t xml:space="preserve">оизводстве вахтовым методом, реализовал свои амбиции командной и слаженной работы для достижения высоких производительных показателей, быть профессионалом своего дела и частью команды. Сейчас располагаю желанием сменить вахтовый метод работы на сферу </w:t>
+        <w:t xml:space="preserve">Продолжительное время (10 лет) работал на производстве вахтовым методом, реализовал свои амбиции командной и слаженной работы для достижения высоких производительных показателей, быть профессионалом своего дела и частью команды. Сейчас располагаю желанием сменить вахтовый метод работы на сферу </w:t>
       </w:r>
       <w:proofErr w:type="gramStart"/>
       <w:r>
@@ -3796,15 +3730,7 @@
           <w:sz w:val="22"/>
           <w:szCs w:val="22"/>
         </w:rPr>
-        <w:t>, п</w:t>
-      </w:r>
-      <w:r>
-        <w:rPr>
-          <w:rFonts w:ascii="Verdana" w:eastAsia="Verdana" w:hAnsi="Verdana" w:cs="Verdana"/>
-          <w:sz w:val="22"/>
-          <w:szCs w:val="22"/>
-        </w:rPr>
-        <w:t>одхожу к этому с особым стремлением.</w:t>
+        <w:t>, подхожу к этому с особым стремлением.</w:t>
       </w:r>
     </w:p>
     <w:p>
@@ -4027,15 +3953,7 @@
           <w:sz w:val="22"/>
           <w:szCs w:val="22"/>
         </w:rPr>
-        <w:t>Рассматриваю стажировку, про</w:t>
-      </w:r>
-      <w:r>
-        <w:rPr>
-          <w:rFonts w:ascii="Verdana" w:eastAsia="Verdana" w:hAnsi="Verdana" w:cs="Verdana"/>
-          <w:sz w:val="22"/>
-          <w:szCs w:val="22"/>
-        </w:rPr>
-        <w:t>ектную деятельность, работу в офисе, удаленную работу.</w:t>
+        <w:t>Рассматриваю стажировку, проектную деятельность, работу в офисе, удаленную работу.</w:t>
       </w:r>
     </w:p>
     <w:p>
@@ -4049,12 +3967,12 @@
       </w:pPr>
     </w:p>
     <w:sectPr>
-      <w:headerReference w:type="even" r:id="rId12"/>
-      <w:headerReference w:type="default" r:id="rId13"/>
-      <w:footerReference w:type="even" r:id="rId14"/>
-      <w:footerReference w:type="default" r:id="rId15"/>
-      <w:headerReference w:type="first" r:id="rId16"/>
-      <w:footerReference w:type="first" r:id="rId17"/>
+      <w:headerReference w:type="even" r:id="rId13"/>
+      <w:headerReference w:type="default" r:id="rId14"/>
+      <w:footerReference w:type="even" r:id="rId15"/>
+      <w:footerReference w:type="default" r:id="rId16"/>
+      <w:headerReference w:type="first" r:id="rId17"/>
+      <w:footerReference w:type="first" r:id="rId18"/>
       <w:pgSz w:w="12240" w:h="15840"/>
       <w:pgMar w:top="864" w:right="1008" w:bottom="864" w:left="1008" w:header="566" w:footer="566" w:gutter="0"/>
       <w:pgNumType w:start="1"/>
@@ -4153,8 +4071,6 @@
         <w:szCs w:val="22"/>
       </w:rPr>
     </w:pPr>
-    <w:bookmarkStart w:id="1" w:name="_GoBack"/>
-    <w:bookmarkEnd w:id="1"/>
   </w:p>
   <w:p>
     <w:pPr>
@@ -5096,9 +5012,7 @@
       <w:tblStyleRowBandSize w:val="1"/>
       <w:tblStyleColBandSize w:val="1"/>
       <w:tblCellMar>
-        <w:top w:w="0" w:type="dxa"/>
         <w:left w:w="108" w:type="dxa"/>
-        <w:bottom w:w="0" w:type="dxa"/>
         <w:right w:w="108" w:type="dxa"/>
       </w:tblCellMar>
     </w:tblPr>
@@ -5144,6 +5058,17 @@
     <w:link w:val="a8"/>
     <w:uiPriority w:val="99"/>
     <w:rsid w:val="00B87AF6"/>
+  </w:style>
+  <w:style w:type="character" w:styleId="aa">
+    <w:name w:val="Hyperlink"/>
+    <w:basedOn w:val="a0"/>
+    <w:uiPriority w:val="99"/>
+    <w:unhideWhenUsed/>
+    <w:rsid w:val="00682641"/>
+    <w:rPr>
+      <w:color w:val="0000FF" w:themeColor="hyperlink"/>
+      <w:u w:val="single"/>
+    </w:rPr>
   </w:style>
 </w:styles>
 </file>
@@ -5478,9 +5403,7 @@
       <w:tblStyleRowBandSize w:val="1"/>
       <w:tblStyleColBandSize w:val="1"/>
       <w:tblCellMar>
-        <w:top w:w="0" w:type="dxa"/>
         <w:left w:w="108" w:type="dxa"/>
-        <w:bottom w:w="0" w:type="dxa"/>
         <w:right w:w="108" w:type="dxa"/>
       </w:tblCellMar>
     </w:tblPr>
@@ -5526,6 +5449,17 @@
     <w:link w:val="a8"/>
     <w:uiPriority w:val="99"/>
     <w:rsid w:val="00B87AF6"/>
+  </w:style>
+  <w:style w:type="character" w:styleId="aa">
+    <w:name w:val="Hyperlink"/>
+    <w:basedOn w:val="a0"/>
+    <w:uiPriority w:val="99"/>
+    <w:unhideWhenUsed/>
+    <w:rsid w:val="00682641"/>
+    <w:rPr>
+      <w:color w:val="0000FF" w:themeColor="hyperlink"/>
+      <w:u w:val="single"/>
+    </w:rPr>
   </w:style>
 </w:styles>
 </file>
